--- a/meganlott-coding.docx
+++ b/meganlott-coding.docx
@@ -2787,7 +2787,7 @@
         <w:rPr>
           <w:rStyle w:val="CommentTok"/>
         </w:rPr>
-        <w:t xml:space="preserve">#Using the qplot function input the desired variables starting with x then y, color defines the data point color, data assigns the africa_plot_data object, and the labs function creates professional labels for the x and y axes. </w:t>
+        <w:t xml:space="preserve">#Using the qplot function input the desired variables starting with x then y, color defines the data point color, data assigns the africa_plot_data object, the labs function creates professional labels for the x and y axes, and the theme function sets formatting to the figure legend. </w:t>
       </w:r>
       <w:r>
         <w:br w:type="textWrapping"/>
@@ -2901,7 +2901,127 @@
         <w:rPr>
           <w:rStyle w:val="NormalTok"/>
         </w:rPr>
-        <w:t xml:space="preserve">)</w:t>
+        <w:t xml:space="preserve">) </w:t>
+      </w:r>
+      <w:r>
+        <w:rPr>
+          <w:rStyle w:val="OperatorTok"/>
+        </w:rPr>
+        <w:t xml:space="preserve">+</w:t>
+      </w:r>
+      <w:r>
+        <w:rPr>
+          <w:rStyle w:val="StringTok"/>
+        </w:rPr>
+        <w:t xml:space="preserve"> </w:t>
+      </w:r>
+      <w:r>
+        <w:rPr>
+          <w:rStyle w:val="KeywordTok"/>
+        </w:rPr>
+        <w:t xml:space="preserve">theme</w:t>
+      </w:r>
+      <w:r>
+        <w:rPr>
+          <w:rStyle w:val="NormalTok"/>
+        </w:rPr>
+        <w:t xml:space="preserve">(</w:t>
+      </w:r>
+      <w:r>
+        <w:rPr>
+          <w:rStyle w:val="DataTypeTok"/>
+        </w:rPr>
+        <w:t xml:space="preserve">legend.key.size =</w:t>
+      </w:r>
+      <w:r>
+        <w:rPr>
+          <w:rStyle w:val="NormalTok"/>
+        </w:rPr>
+        <w:t xml:space="preserve"> </w:t>
+      </w:r>
+      <w:r>
+        <w:rPr>
+          <w:rStyle w:val="KeywordTok"/>
+        </w:rPr>
+        <w:t xml:space="preserve">unit</w:t>
+      </w:r>
+      <w:r>
+        <w:rPr>
+          <w:rStyle w:val="NormalTok"/>
+        </w:rPr>
+        <w:t xml:space="preserve">(</w:t>
+      </w:r>
+      <w:r>
+        <w:rPr>
+          <w:rStyle w:val="FloatTok"/>
+        </w:rPr>
+        <w:t xml:space="preserve">0.2</w:t>
+      </w:r>
+      <w:r>
+        <w:rPr>
+          <w:rStyle w:val="NormalTok"/>
+        </w:rPr>
+        <w:t xml:space="preserve">, </w:t>
+      </w:r>
+      <w:r>
+        <w:rPr>
+          <w:rStyle w:val="StringTok"/>
+        </w:rPr>
+        <w:t xml:space="preserve">"cm"</w:t>
+      </w:r>
+      <w:r>
+        <w:rPr>
+          <w:rStyle w:val="NormalTok"/>
+        </w:rPr>
+        <w:t xml:space="preserve">), </w:t>
+      </w:r>
+      <w:r>
+        <w:rPr>
+          <w:rStyle w:val="DataTypeTok"/>
+        </w:rPr>
+        <w:t xml:space="preserve">legend.key.width =</w:t>
+      </w:r>
+      <w:r>
+        <w:rPr>
+          <w:rStyle w:val="NormalTok"/>
+        </w:rPr>
+        <w:t xml:space="preserve"> </w:t>
+      </w:r>
+      <w:r>
+        <w:rPr>
+          <w:rStyle w:val="KeywordTok"/>
+        </w:rPr>
+        <w:t xml:space="preserve">unit</w:t>
+      </w:r>
+      <w:r>
+        <w:rPr>
+          <w:rStyle w:val="NormalTok"/>
+        </w:rPr>
+        <w:t xml:space="preserve">(</w:t>
+      </w:r>
+      <w:r>
+        <w:rPr>
+          <w:rStyle w:val="FloatTok"/>
+        </w:rPr>
+        <w:t xml:space="preserve">0.1</w:t>
+      </w:r>
+      <w:r>
+        <w:rPr>
+          <w:rStyle w:val="NormalTok"/>
+        </w:rPr>
+        <w:t xml:space="preserve">, </w:t>
+      </w:r>
+      <w:r>
+        <w:rPr>
+          <w:rStyle w:val="StringTok"/>
+        </w:rPr>
+        <w:t xml:space="preserve">"cm"</w:t>
+      </w:r>
+      <w:r>
+        <w:rPr>
+          <w:rStyle w:val="NormalTok"/>
+        </w:rPr>
+        <w:t xml:space="preserve">))</w:t>
       </w:r>
     </w:p>
     <w:p>
@@ -3120,7 +3240,127 @@
         <w:rPr>
           <w:rStyle w:val="NormalTok"/>
         </w:rPr>
-        <w:t xml:space="preserve">()</w:t>
+        <w:t xml:space="preserve">() </w:t>
+      </w:r>
+      <w:r>
+        <w:rPr>
+          <w:rStyle w:val="OperatorTok"/>
+        </w:rPr>
+        <w:t xml:space="preserve">+</w:t>
+      </w:r>
+      <w:r>
+        <w:rPr>
+          <w:rStyle w:val="StringTok"/>
+        </w:rPr>
+        <w:t xml:space="preserve"> </w:t>
+      </w:r>
+      <w:r>
+        <w:rPr>
+          <w:rStyle w:val="KeywordTok"/>
+        </w:rPr>
+        <w:t xml:space="preserve">theme</w:t>
+      </w:r>
+      <w:r>
+        <w:rPr>
+          <w:rStyle w:val="NormalTok"/>
+        </w:rPr>
+        <w:t xml:space="preserve">(</w:t>
+      </w:r>
+      <w:r>
+        <w:rPr>
+          <w:rStyle w:val="DataTypeTok"/>
+        </w:rPr>
+        <w:t xml:space="preserve">legend.key.size =</w:t>
+      </w:r>
+      <w:r>
+        <w:rPr>
+          <w:rStyle w:val="NormalTok"/>
+        </w:rPr>
+        <w:t xml:space="preserve"> </w:t>
+      </w:r>
+      <w:r>
+        <w:rPr>
+          <w:rStyle w:val="KeywordTok"/>
+        </w:rPr>
+        <w:t xml:space="preserve">unit</w:t>
+      </w:r>
+      <w:r>
+        <w:rPr>
+          <w:rStyle w:val="NormalTok"/>
+        </w:rPr>
+        <w:t xml:space="preserve">(</w:t>
+      </w:r>
+      <w:r>
+        <w:rPr>
+          <w:rStyle w:val="FloatTok"/>
+        </w:rPr>
+        <w:t xml:space="preserve">0.2</w:t>
+      </w:r>
+      <w:r>
+        <w:rPr>
+          <w:rStyle w:val="NormalTok"/>
+        </w:rPr>
+        <w:t xml:space="preserve">, </w:t>
+      </w:r>
+      <w:r>
+        <w:rPr>
+          <w:rStyle w:val="StringTok"/>
+        </w:rPr>
+        <w:t xml:space="preserve">"cm"</w:t>
+      </w:r>
+      <w:r>
+        <w:rPr>
+          <w:rStyle w:val="NormalTok"/>
+        </w:rPr>
+        <w:t xml:space="preserve">), </w:t>
+      </w:r>
+      <w:r>
+        <w:rPr>
+          <w:rStyle w:val="DataTypeTok"/>
+        </w:rPr>
+        <w:t xml:space="preserve">legend.key.width =</w:t>
+      </w:r>
+      <w:r>
+        <w:rPr>
+          <w:rStyle w:val="NormalTok"/>
+        </w:rPr>
+        <w:t xml:space="preserve"> </w:t>
+      </w:r>
+      <w:r>
+        <w:rPr>
+          <w:rStyle w:val="KeywordTok"/>
+        </w:rPr>
+        <w:t xml:space="preserve">unit</w:t>
+      </w:r>
+      <w:r>
+        <w:rPr>
+          <w:rStyle w:val="NormalTok"/>
+        </w:rPr>
+        <w:t xml:space="preserve">(</w:t>
+      </w:r>
+      <w:r>
+        <w:rPr>
+          <w:rStyle w:val="FloatTok"/>
+        </w:rPr>
+        <w:t xml:space="preserve">0.1</w:t>
+      </w:r>
+      <w:r>
+        <w:rPr>
+          <w:rStyle w:val="NormalTok"/>
+        </w:rPr>
+        <w:t xml:space="preserve">, </w:t>
+      </w:r>
+      <w:r>
+        <w:rPr>
+          <w:rStyle w:val="StringTok"/>
+        </w:rPr>
+        <w:t xml:space="preserve">"cm"</w:t>
+      </w:r>
+      <w:r>
+        <w:rPr>
+          <w:rStyle w:val="NormalTok"/>
+        </w:rPr>
+        <w:t xml:space="preserve">))</w:t>
       </w:r>
     </w:p>
     <w:p>
@@ -5240,7 +5480,127 @@
         <w:rPr>
           <w:rStyle w:val="NormalTok"/>
         </w:rPr>
-        <w:t xml:space="preserve">)</w:t>
+        <w:t xml:space="preserve">) </w:t>
+      </w:r>
+      <w:r>
+        <w:rPr>
+          <w:rStyle w:val="OperatorTok"/>
+        </w:rPr>
+        <w:t xml:space="preserve">+</w:t>
+      </w:r>
+      <w:r>
+        <w:rPr>
+          <w:rStyle w:val="StringTok"/>
+        </w:rPr>
+        <w:t xml:space="preserve"> </w:t>
+      </w:r>
+      <w:r>
+        <w:rPr>
+          <w:rStyle w:val="KeywordTok"/>
+        </w:rPr>
+        <w:t xml:space="preserve">theme</w:t>
+      </w:r>
+      <w:r>
+        <w:rPr>
+          <w:rStyle w:val="NormalTok"/>
+        </w:rPr>
+        <w:t xml:space="preserve">(</w:t>
+      </w:r>
+      <w:r>
+        <w:rPr>
+          <w:rStyle w:val="DataTypeTok"/>
+        </w:rPr>
+        <w:t xml:space="preserve">legend.key.size =</w:t>
+      </w:r>
+      <w:r>
+        <w:rPr>
+          <w:rStyle w:val="NormalTok"/>
+        </w:rPr>
+        <w:t xml:space="preserve"> </w:t>
+      </w:r>
+      <w:r>
+        <w:rPr>
+          <w:rStyle w:val="KeywordTok"/>
+        </w:rPr>
+        <w:t xml:space="preserve">unit</w:t>
+      </w:r>
+      <w:r>
+        <w:rPr>
+          <w:rStyle w:val="NormalTok"/>
+        </w:rPr>
+        <w:t xml:space="preserve">(</w:t>
+      </w:r>
+      <w:r>
+        <w:rPr>
+          <w:rStyle w:val="FloatTok"/>
+        </w:rPr>
+        <w:t xml:space="preserve">0.2</w:t>
+      </w:r>
+      <w:r>
+        <w:rPr>
+          <w:rStyle w:val="NormalTok"/>
+        </w:rPr>
+        <w:t xml:space="preserve">, </w:t>
+      </w:r>
+      <w:r>
+        <w:rPr>
+          <w:rStyle w:val="StringTok"/>
+        </w:rPr>
+        <w:t xml:space="preserve">"cm"</w:t>
+      </w:r>
+      <w:r>
+        <w:rPr>
+          <w:rStyle w:val="NormalTok"/>
+        </w:rPr>
+        <w:t xml:space="preserve">), </w:t>
+      </w:r>
+      <w:r>
+        <w:rPr>
+          <w:rStyle w:val="DataTypeTok"/>
+        </w:rPr>
+        <w:t xml:space="preserve">legend.key.width =</w:t>
+      </w:r>
+      <w:r>
+        <w:rPr>
+          <w:rStyle w:val="NormalTok"/>
+        </w:rPr>
+        <w:t xml:space="preserve"> </w:t>
+      </w:r>
+      <w:r>
+        <w:rPr>
+          <w:rStyle w:val="KeywordTok"/>
+        </w:rPr>
+        <w:t xml:space="preserve">unit</w:t>
+      </w:r>
+      <w:r>
+        <w:rPr>
+          <w:rStyle w:val="NormalTok"/>
+        </w:rPr>
+        <w:t xml:space="preserve">(</w:t>
+      </w:r>
+      <w:r>
+        <w:rPr>
+          <w:rStyle w:val="FloatTok"/>
+        </w:rPr>
+        <w:t xml:space="preserve">0.1</w:t>
+      </w:r>
+      <w:r>
+        <w:rPr>
+          <w:rStyle w:val="NormalTok"/>
+        </w:rPr>
+        <w:t xml:space="preserve">, </w:t>
+      </w:r>
+      <w:r>
+        <w:rPr>
+          <w:rStyle w:val="StringTok"/>
+        </w:rPr>
+        <w:t xml:space="preserve">"cm"</w:t>
+      </w:r>
+      <w:r>
+        <w:rPr>
+          <w:rStyle w:val="NormalTok"/>
+        </w:rPr>
+        <w:t xml:space="preserve">))</w:t>
       </w:r>
     </w:p>
     <w:p>
